--- a/3.《QT应用程序开发》课程设计报告模板.docx
+++ b/3.《QT应用程序开发》课程设计报告模板.docx
@@ -161,6 +161,12 @@
             <w:insideH w:val="none" w:color="auto" w:sz="0" w:space="0"/>
             <w:insideV w:val="none" w:color="auto" w:sz="0" w:space="0"/>
           </w:tblBorders>
+          <w:tblCellMar>
+            <w:top w:w="0" w:type="dxa"/>
+            <w:left w:w="108" w:type="dxa"/>
+            <w:bottom w:w="0" w:type="dxa"/>
+            <w:right w:w="108" w:type="dxa"/>
+          </w:tblCellMar>
         </w:tblPrEx>
         <w:trPr>
           <w:jc w:val="center"/>
@@ -1792,8 +1798,10 @@
           <w:rFonts w:hint="eastAsia" w:ascii="Times New Roman" w:hAnsi="Times New Roman" w:cs="Times New Roman"/>
           <w:color w:val="auto"/>
         </w:rPr>
-        <w:t>深入理解并实践网络编程的核心概念，包括TCP长连接维护、应用层协议设计、多线程并发处理以及数据的一致性存储。项目最终将实现用户注册登录、好友管理、一对一私聊、多人群聊以及离线消息推送等完整功能，形成一个界面友好、功能闭环的桌面应用程序。</w:t>
-      </w:r>
+        <w:t>深入理解并实践网络编程的核心概念，包括TCP长连接维护、应用层协议设计、多线程并发处理以及数据的一致性存储。项目最终将实现用户注册登录、好友管理、一对一私聊、多人群聊以等完整功能，形成一个界面友好、功能闭环的桌面应用程序。</w:t>
+      </w:r>
+      <w:bookmarkStart w:id="32" w:name="_GoBack"/>
+      <w:bookmarkEnd w:id="32"/>
     </w:p>
     <w:p>
       <w:pPr>
@@ -2317,8 +2325,8 @@
           <w:rFonts w:ascii="Times New Roman" w:hAnsi="Times New Roman" w:cs="Times New Roman"/>
         </w:rPr>
       </w:pPr>
-      <w:bookmarkStart w:id="3" w:name="_Toc216343965"/>
-      <w:bookmarkStart w:id="4" w:name="_Toc407275290"/>
+      <w:bookmarkStart w:id="3" w:name="_Toc407275290"/>
+      <w:bookmarkStart w:id="4" w:name="_Toc216343965"/>
       <w:r>
         <w:rPr>
           <w:rFonts w:ascii="Times New Roman" w:hAnsi="Times New Roman" w:cs="Times New Roman"/>
@@ -3451,6 +3459,7 @@
     <w:p>
       <w:pPr>
         <w:numPr>
+          <w:ilvl w:val="0"/>
           <w:numId w:val="0"/>
         </w:numPr>
         <w:rPr>
@@ -3461,6 +3470,7 @@
     </w:p>
     <w:tbl>
       <w:tblPr>
+        <w:tblStyle w:val="14"/>
         <w:tblW w:w="10110" w:type="dxa"/>
         <w:tblInd w:w="0" w:type="dxa"/>
         <w:tblBorders>
@@ -3471,7 +3481,7 @@
           <w:insideH w:val="none" w:color="auto" w:sz="0" w:space="0"/>
           <w:insideV w:val="none" w:color="auto" w:sz="0" w:space="0"/>
         </w:tblBorders>
-        <w:shd w:val="clear"/>
+        <w:shd w:val="clear" w:color="auto" w:fill="auto"/>
         <w:tblLayout w:type="fixed"/>
         <w:tblCellMar>
           <w:top w:w="15" w:type="dxa"/>
@@ -3497,7 +3507,7 @@
             <w:insideH w:val="none" w:color="auto" w:sz="0" w:space="0"/>
             <w:insideV w:val="none" w:color="auto" w:sz="0" w:space="0"/>
           </w:tblBorders>
-          <w:shd w:val="clear"/>
+          <w:shd w:val="clear" w:color="auto" w:fill="auto"/>
           <w:tblCellMar>
             <w:top w:w="15" w:type="dxa"/>
             <w:left w:w="15" w:type="dxa"/>
@@ -3517,7 +3527,7 @@
               <w:left w:val="nil"/>
               <w:bottom w:val="nil"/>
             </w:tcBorders>
-            <w:shd w:val="clear"/>
+            <w:shd w:val="clear" w:color="auto" w:fill="auto"/>
             <w:vAlign w:val="center"/>
           </w:tcPr>
           <w:p>
@@ -3556,7 +3566,7 @@
               <w:left w:val="nil"/>
               <w:bottom w:val="nil"/>
             </w:tcBorders>
-            <w:shd w:val="clear"/>
+            <w:shd w:val="clear" w:color="auto" w:fill="auto"/>
             <w:vAlign w:val="center"/>
           </w:tcPr>
           <w:p>
@@ -3595,7 +3605,7 @@
               <w:left w:val="nil"/>
               <w:bottom w:val="nil"/>
             </w:tcBorders>
-            <w:shd w:val="clear"/>
+            <w:shd w:val="clear" w:color="auto" w:fill="auto"/>
             <w:vAlign w:val="center"/>
           </w:tcPr>
           <w:p>
@@ -3634,7 +3644,7 @@
               <w:left w:val="nil"/>
               <w:bottom w:val="nil"/>
             </w:tcBorders>
-            <w:shd w:val="clear"/>
+            <w:shd w:val="clear" w:color="auto" w:fill="auto"/>
             <w:vAlign w:val="center"/>
           </w:tcPr>
           <w:p>
@@ -3674,7 +3684,7 @@
               <w:bottom w:val="nil"/>
               <w:right w:val="nil"/>
             </w:tcBorders>
-            <w:shd w:val="clear"/>
+            <w:shd w:val="clear" w:color="auto" w:fill="auto"/>
             <w:vAlign w:val="center"/>
           </w:tcPr>
           <w:p>
@@ -3716,6 +3726,7 @@
             <w:insideH w:val="none" w:color="auto" w:sz="0" w:space="0"/>
             <w:insideV w:val="none" w:color="auto" w:sz="0" w:space="0"/>
           </w:tblBorders>
+          <w:shd w:val="clear" w:color="auto" w:fill="auto"/>
           <w:tblCellMar>
             <w:top w:w="15" w:type="dxa"/>
             <w:left w:w="15" w:type="dxa"/>
@@ -3734,7 +3745,7 @@
               <w:left w:val="nil"/>
               <w:bottom w:val="nil"/>
             </w:tcBorders>
-            <w:shd w:val="clear"/>
+            <w:shd w:val="clear" w:color="auto" w:fill="auto"/>
             <w:vAlign w:val="center"/>
           </w:tcPr>
           <w:p>
@@ -3767,7 +3778,7 @@
               <w:left w:val="nil"/>
               <w:bottom w:val="nil"/>
             </w:tcBorders>
-            <w:shd w:val="clear"/>
+            <w:shd w:val="clear" w:color="auto" w:fill="auto"/>
             <w:vAlign w:val="center"/>
           </w:tcPr>
           <w:p>
@@ -3800,7 +3811,7 @@
               <w:left w:val="nil"/>
               <w:bottom w:val="nil"/>
             </w:tcBorders>
-            <w:shd w:val="clear"/>
+            <w:shd w:val="clear" w:color="auto" w:fill="auto"/>
             <w:vAlign w:val="center"/>
           </w:tcPr>
           <w:p>
@@ -3833,7 +3844,7 @@
               <w:left w:val="nil"/>
               <w:bottom w:val="nil"/>
             </w:tcBorders>
-            <w:shd w:val="clear"/>
+            <w:shd w:val="clear" w:color="auto" w:fill="auto"/>
             <w:vAlign w:val="center"/>
           </w:tcPr>
           <w:p>
@@ -3867,7 +3878,7 @@
               <w:bottom w:val="nil"/>
               <w:right w:val="nil"/>
             </w:tcBorders>
-            <w:shd w:val="clear"/>
+            <w:shd w:val="clear" w:color="auto" w:fill="auto"/>
             <w:vAlign w:val="center"/>
           </w:tcPr>
           <w:p>
@@ -3903,6 +3914,7 @@
             <w:insideH w:val="none" w:color="auto" w:sz="0" w:space="0"/>
             <w:insideV w:val="none" w:color="auto" w:sz="0" w:space="0"/>
           </w:tblBorders>
+          <w:shd w:val="clear" w:color="auto" w:fill="auto"/>
           <w:tblCellMar>
             <w:top w:w="15" w:type="dxa"/>
             <w:left w:w="15" w:type="dxa"/>
@@ -3921,7 +3933,7 @@
               <w:left w:val="nil"/>
               <w:bottom w:val="nil"/>
             </w:tcBorders>
-            <w:shd w:val="clear"/>
+            <w:shd w:val="clear" w:color="auto" w:fill="auto"/>
             <w:vAlign w:val="center"/>
           </w:tcPr>
           <w:p>
@@ -3954,7 +3966,7 @@
               <w:left w:val="nil"/>
               <w:bottom w:val="nil"/>
             </w:tcBorders>
-            <w:shd w:val="clear"/>
+            <w:shd w:val="clear" w:color="auto" w:fill="auto"/>
             <w:vAlign w:val="center"/>
           </w:tcPr>
           <w:p>
@@ -3987,7 +3999,7 @@
               <w:left w:val="nil"/>
               <w:bottom w:val="nil"/>
             </w:tcBorders>
-            <w:shd w:val="clear"/>
+            <w:shd w:val="clear" w:color="auto" w:fill="auto"/>
             <w:vAlign w:val="center"/>
           </w:tcPr>
           <w:p>
@@ -4020,7 +4032,7 @@
               <w:left w:val="nil"/>
               <w:bottom w:val="nil"/>
             </w:tcBorders>
-            <w:shd w:val="clear"/>
+            <w:shd w:val="clear" w:color="auto" w:fill="auto"/>
             <w:vAlign w:val="center"/>
           </w:tcPr>
           <w:p>
@@ -4054,7 +4066,7 @@
               <w:bottom w:val="nil"/>
               <w:right w:val="nil"/>
             </w:tcBorders>
-            <w:shd w:val="clear"/>
+            <w:shd w:val="clear" w:color="auto" w:fill="auto"/>
             <w:vAlign w:val="center"/>
           </w:tcPr>
           <w:p>
@@ -4090,6 +4102,7 @@
             <w:insideH w:val="none" w:color="auto" w:sz="0" w:space="0"/>
             <w:insideV w:val="none" w:color="auto" w:sz="0" w:space="0"/>
           </w:tblBorders>
+          <w:shd w:val="clear" w:color="auto" w:fill="auto"/>
           <w:tblCellMar>
             <w:top w:w="15" w:type="dxa"/>
             <w:left w:w="15" w:type="dxa"/>
@@ -4108,7 +4121,7 @@
               <w:left w:val="nil"/>
               <w:bottom w:val="nil"/>
             </w:tcBorders>
-            <w:shd w:val="clear"/>
+            <w:shd w:val="clear" w:color="auto" w:fill="auto"/>
             <w:vAlign w:val="center"/>
           </w:tcPr>
           <w:p>
@@ -4141,7 +4154,7 @@
               <w:left w:val="nil"/>
               <w:bottom w:val="nil"/>
             </w:tcBorders>
-            <w:shd w:val="clear"/>
+            <w:shd w:val="clear" w:color="auto" w:fill="auto"/>
             <w:vAlign w:val="center"/>
           </w:tcPr>
           <w:p>
@@ -4174,7 +4187,7 @@
               <w:left w:val="nil"/>
               <w:bottom w:val="nil"/>
             </w:tcBorders>
-            <w:shd w:val="clear"/>
+            <w:shd w:val="clear" w:color="auto" w:fill="auto"/>
             <w:vAlign w:val="center"/>
           </w:tcPr>
           <w:p>
@@ -4207,7 +4220,7 @@
               <w:left w:val="nil"/>
               <w:bottom w:val="nil"/>
             </w:tcBorders>
-            <w:shd w:val="clear"/>
+            <w:shd w:val="clear" w:color="auto" w:fill="auto"/>
             <w:vAlign w:val="center"/>
           </w:tcPr>
           <w:p>
@@ -4241,7 +4254,7 @@
               <w:bottom w:val="nil"/>
               <w:right w:val="nil"/>
             </w:tcBorders>
-            <w:shd w:val="clear"/>
+            <w:shd w:val="clear" w:color="auto" w:fill="auto"/>
             <w:vAlign w:val="center"/>
           </w:tcPr>
           <w:p>
@@ -4277,6 +4290,7 @@
             <w:insideH w:val="none" w:color="auto" w:sz="0" w:space="0"/>
             <w:insideV w:val="none" w:color="auto" w:sz="0" w:space="0"/>
           </w:tblBorders>
+          <w:shd w:val="clear" w:color="auto" w:fill="auto"/>
           <w:tblCellMar>
             <w:top w:w="15" w:type="dxa"/>
             <w:left w:w="15" w:type="dxa"/>
@@ -4295,7 +4309,7 @@
               <w:left w:val="nil"/>
               <w:bottom w:val="nil"/>
             </w:tcBorders>
-            <w:shd w:val="clear"/>
+            <w:shd w:val="clear" w:color="auto" w:fill="auto"/>
             <w:vAlign w:val="center"/>
           </w:tcPr>
           <w:p>
@@ -4328,7 +4342,7 @@
               <w:left w:val="nil"/>
               <w:bottom w:val="nil"/>
             </w:tcBorders>
-            <w:shd w:val="clear"/>
+            <w:shd w:val="clear" w:color="auto" w:fill="auto"/>
             <w:vAlign w:val="center"/>
           </w:tcPr>
           <w:p>
@@ -4361,7 +4375,7 @@
               <w:left w:val="nil"/>
               <w:bottom w:val="nil"/>
             </w:tcBorders>
-            <w:shd w:val="clear"/>
+            <w:shd w:val="clear" w:color="auto" w:fill="auto"/>
             <w:vAlign w:val="center"/>
           </w:tcPr>
           <w:p>
@@ -4394,7 +4408,7 @@
               <w:left w:val="nil"/>
               <w:bottom w:val="nil"/>
             </w:tcBorders>
-            <w:shd w:val="clear"/>
+            <w:shd w:val="clear" w:color="auto" w:fill="auto"/>
             <w:vAlign w:val="center"/>
           </w:tcPr>
           <w:p>
@@ -4428,7 +4442,7 @@
               <w:bottom w:val="nil"/>
               <w:right w:val="nil"/>
             </w:tcBorders>
-            <w:shd w:val="clear"/>
+            <w:shd w:val="clear" w:color="auto" w:fill="auto"/>
             <w:vAlign w:val="center"/>
           </w:tcPr>
           <w:p>
@@ -4464,6 +4478,7 @@
             <w:insideH w:val="none" w:color="auto" w:sz="0" w:space="0"/>
             <w:insideV w:val="none" w:color="auto" w:sz="0" w:space="0"/>
           </w:tblBorders>
+          <w:shd w:val="clear" w:color="auto" w:fill="auto"/>
           <w:tblCellMar>
             <w:top w:w="15" w:type="dxa"/>
             <w:left w:w="15" w:type="dxa"/>
@@ -4482,7 +4497,7 @@
               <w:left w:val="nil"/>
               <w:bottom w:val="nil"/>
             </w:tcBorders>
-            <w:shd w:val="clear"/>
+            <w:shd w:val="clear" w:color="auto" w:fill="auto"/>
             <w:vAlign w:val="center"/>
           </w:tcPr>
           <w:p>
@@ -4515,7 +4530,7 @@
               <w:left w:val="nil"/>
               <w:bottom w:val="nil"/>
             </w:tcBorders>
-            <w:shd w:val="clear"/>
+            <w:shd w:val="clear" w:color="auto" w:fill="auto"/>
             <w:vAlign w:val="center"/>
           </w:tcPr>
           <w:p>
@@ -4548,7 +4563,7 @@
               <w:left w:val="nil"/>
               <w:bottom w:val="nil"/>
             </w:tcBorders>
-            <w:shd w:val="clear"/>
+            <w:shd w:val="clear" w:color="auto" w:fill="auto"/>
             <w:vAlign w:val="center"/>
           </w:tcPr>
           <w:p>
@@ -4581,7 +4596,7 @@
               <w:left w:val="nil"/>
               <w:bottom w:val="nil"/>
             </w:tcBorders>
-            <w:shd w:val="clear"/>
+            <w:shd w:val="clear" w:color="auto" w:fill="auto"/>
             <w:vAlign w:val="center"/>
           </w:tcPr>
           <w:p>
@@ -4615,7 +4630,7 @@
               <w:bottom w:val="nil"/>
               <w:right w:val="nil"/>
             </w:tcBorders>
-            <w:shd w:val="clear"/>
+            <w:shd w:val="clear" w:color="auto" w:fill="auto"/>
             <w:vAlign w:val="center"/>
           </w:tcPr>
           <w:p>
@@ -4651,6 +4666,7 @@
             <w:insideH w:val="none" w:color="auto" w:sz="0" w:space="0"/>
             <w:insideV w:val="none" w:color="auto" w:sz="0" w:space="0"/>
           </w:tblBorders>
+          <w:shd w:val="clear" w:color="auto" w:fill="auto"/>
           <w:tblCellMar>
             <w:top w:w="15" w:type="dxa"/>
             <w:left w:w="15" w:type="dxa"/>
@@ -4669,7 +4685,7 @@
               <w:left w:val="nil"/>
               <w:bottom w:val="nil"/>
             </w:tcBorders>
-            <w:shd w:val="clear"/>
+            <w:shd w:val="clear" w:color="auto" w:fill="auto"/>
             <w:vAlign w:val="center"/>
           </w:tcPr>
           <w:p>
@@ -4702,7 +4718,7 @@
               <w:left w:val="nil"/>
               <w:bottom w:val="nil"/>
             </w:tcBorders>
-            <w:shd w:val="clear"/>
+            <w:shd w:val="clear" w:color="auto" w:fill="auto"/>
             <w:vAlign w:val="center"/>
           </w:tcPr>
           <w:p>
@@ -4735,7 +4751,7 @@
               <w:left w:val="nil"/>
               <w:bottom w:val="nil"/>
             </w:tcBorders>
-            <w:shd w:val="clear"/>
+            <w:shd w:val="clear" w:color="auto" w:fill="auto"/>
             <w:vAlign w:val="center"/>
           </w:tcPr>
           <w:p>
@@ -4768,7 +4784,7 @@
               <w:left w:val="nil"/>
               <w:bottom w:val="nil"/>
             </w:tcBorders>
-            <w:shd w:val="clear"/>
+            <w:shd w:val="clear" w:color="auto" w:fill="auto"/>
             <w:vAlign w:val="center"/>
           </w:tcPr>
           <w:p>
@@ -4802,7 +4818,7 @@
               <w:bottom w:val="nil"/>
               <w:right w:val="nil"/>
             </w:tcBorders>
-            <w:shd w:val="clear"/>
+            <w:shd w:val="clear" w:color="auto" w:fill="auto"/>
             <w:vAlign w:val="center"/>
           </w:tcPr>
           <w:p>
@@ -4838,6 +4854,7 @@
             <w:insideH w:val="none" w:color="auto" w:sz="0" w:space="0"/>
             <w:insideV w:val="none" w:color="auto" w:sz="0" w:space="0"/>
           </w:tblBorders>
+          <w:shd w:val="clear" w:color="auto" w:fill="auto"/>
           <w:tblCellMar>
             <w:top w:w="15" w:type="dxa"/>
             <w:left w:w="15" w:type="dxa"/>
@@ -4856,7 +4873,7 @@
               <w:left w:val="nil"/>
               <w:bottom w:val="nil"/>
             </w:tcBorders>
-            <w:shd w:val="clear"/>
+            <w:shd w:val="clear" w:color="auto" w:fill="auto"/>
             <w:vAlign w:val="center"/>
           </w:tcPr>
           <w:p>
@@ -4889,7 +4906,7 @@
               <w:left w:val="nil"/>
               <w:bottom w:val="nil"/>
             </w:tcBorders>
-            <w:shd w:val="clear"/>
+            <w:shd w:val="clear" w:color="auto" w:fill="auto"/>
             <w:vAlign w:val="center"/>
           </w:tcPr>
           <w:p>
@@ -4922,7 +4939,7 @@
               <w:left w:val="nil"/>
               <w:bottom w:val="nil"/>
             </w:tcBorders>
-            <w:shd w:val="clear"/>
+            <w:shd w:val="clear" w:color="auto" w:fill="auto"/>
             <w:vAlign w:val="center"/>
           </w:tcPr>
           <w:p>
@@ -4955,7 +4972,7 @@
               <w:left w:val="nil"/>
               <w:bottom w:val="nil"/>
             </w:tcBorders>
-            <w:shd w:val="clear"/>
+            <w:shd w:val="clear" w:color="auto" w:fill="auto"/>
             <w:vAlign w:val="center"/>
           </w:tcPr>
           <w:p>
@@ -4989,7 +5006,7 @@
               <w:bottom w:val="nil"/>
               <w:right w:val="nil"/>
             </w:tcBorders>
-            <w:shd w:val="clear"/>
+            <w:shd w:val="clear" w:color="auto" w:fill="auto"/>
             <w:vAlign w:val="center"/>
           </w:tcPr>
           <w:p>
@@ -5019,6 +5036,7 @@
     <w:p>
       <w:pPr>
         <w:numPr>
+          <w:ilvl w:val="0"/>
           <w:numId w:val="0"/>
         </w:numPr>
         <w:rPr>
@@ -5053,6 +5071,7 @@
     </w:p>
     <w:tbl>
       <w:tblPr>
+        <w:tblStyle w:val="14"/>
         <w:tblW w:w="10131" w:type="dxa"/>
         <w:tblInd w:w="0" w:type="dxa"/>
         <w:tblBorders>
@@ -5063,7 +5082,7 @@
           <w:insideH w:val="none" w:color="auto" w:sz="0" w:space="0"/>
           <w:insideV w:val="none" w:color="auto" w:sz="0" w:space="0"/>
         </w:tblBorders>
-        <w:shd w:val="clear"/>
+        <w:shd w:val="clear" w:color="auto" w:fill="auto"/>
         <w:tblLayout w:type="fixed"/>
         <w:tblCellMar>
           <w:top w:w="15" w:type="dxa"/>
@@ -5088,6 +5107,7 @@
             <w:insideH w:val="none" w:color="auto" w:sz="0" w:space="0"/>
             <w:insideV w:val="none" w:color="auto" w:sz="0" w:space="0"/>
           </w:tblBorders>
+          <w:shd w:val="clear" w:color="auto" w:fill="auto"/>
           <w:tblCellMar>
             <w:top w:w="15" w:type="dxa"/>
             <w:left w:w="15" w:type="dxa"/>
@@ -5106,7 +5126,7 @@
               <w:left w:val="nil"/>
               <w:bottom w:val="nil"/>
             </w:tcBorders>
-            <w:shd w:val="clear"/>
+            <w:shd w:val="clear" w:color="auto" w:fill="auto"/>
             <w:vAlign w:val="center"/>
           </w:tcPr>
           <w:p>
@@ -5146,7 +5166,7 @@
               <w:left w:val="nil"/>
               <w:bottom w:val="nil"/>
             </w:tcBorders>
-            <w:shd w:val="clear"/>
+            <w:shd w:val="clear" w:color="auto" w:fill="auto"/>
             <w:vAlign w:val="center"/>
           </w:tcPr>
           <w:p>
@@ -5185,7 +5205,7 @@
               <w:left w:val="nil"/>
               <w:bottom w:val="nil"/>
             </w:tcBorders>
-            <w:shd w:val="clear"/>
+            <w:shd w:val="clear" w:color="auto" w:fill="auto"/>
             <w:vAlign w:val="center"/>
           </w:tcPr>
           <w:p>
@@ -5225,7 +5245,7 @@
               <w:bottom w:val="nil"/>
               <w:right w:val="nil"/>
             </w:tcBorders>
-            <w:shd w:val="clear"/>
+            <w:shd w:val="clear" w:color="auto" w:fill="auto"/>
             <w:vAlign w:val="center"/>
           </w:tcPr>
           <w:p>
@@ -5267,7 +5287,7 @@
             <w:insideH w:val="none" w:color="auto" w:sz="0" w:space="0"/>
             <w:insideV w:val="none" w:color="auto" w:sz="0" w:space="0"/>
           </w:tblBorders>
-          <w:shd w:val="clear"/>
+          <w:shd w:val="clear" w:color="auto" w:fill="auto"/>
           <w:tblCellMar>
             <w:top w:w="15" w:type="dxa"/>
             <w:left w:w="15" w:type="dxa"/>
@@ -5283,7 +5303,7 @@
               <w:left w:val="nil"/>
               <w:bottom w:val="nil"/>
             </w:tcBorders>
-            <w:shd w:val="clear"/>
+            <w:shd w:val="clear" w:color="auto" w:fill="auto"/>
             <w:vAlign w:val="center"/>
           </w:tcPr>
           <w:p>
@@ -5316,7 +5336,7 @@
               <w:left w:val="nil"/>
               <w:bottom w:val="nil"/>
             </w:tcBorders>
-            <w:shd w:val="clear"/>
+            <w:shd w:val="clear" w:color="auto" w:fill="auto"/>
             <w:vAlign w:val="center"/>
           </w:tcPr>
           <w:p>
@@ -5349,7 +5369,7 @@
               <w:left w:val="nil"/>
               <w:bottom w:val="nil"/>
             </w:tcBorders>
-            <w:shd w:val="clear"/>
+            <w:shd w:val="clear" w:color="auto" w:fill="auto"/>
             <w:vAlign w:val="center"/>
           </w:tcPr>
           <w:p>
@@ -5383,7 +5403,7 @@
               <w:bottom w:val="nil"/>
               <w:right w:val="nil"/>
             </w:tcBorders>
-            <w:shd w:val="clear"/>
+            <w:shd w:val="clear" w:color="auto" w:fill="auto"/>
             <w:vAlign w:val="center"/>
           </w:tcPr>
           <w:p>
@@ -5419,6 +5439,7 @@
             <w:insideH w:val="none" w:color="auto" w:sz="0" w:space="0"/>
             <w:insideV w:val="none" w:color="auto" w:sz="0" w:space="0"/>
           </w:tblBorders>
+          <w:shd w:val="clear" w:color="auto" w:fill="auto"/>
           <w:tblCellMar>
             <w:top w:w="15" w:type="dxa"/>
             <w:left w:w="15" w:type="dxa"/>
@@ -5434,7 +5455,7 @@
               <w:left w:val="nil"/>
               <w:bottom w:val="nil"/>
             </w:tcBorders>
-            <w:shd w:val="clear"/>
+            <w:shd w:val="clear" w:color="auto" w:fill="auto"/>
             <w:vAlign w:val="center"/>
           </w:tcPr>
           <w:p>
@@ -5467,7 +5488,7 @@
               <w:left w:val="nil"/>
               <w:bottom w:val="nil"/>
             </w:tcBorders>
-            <w:shd w:val="clear"/>
+            <w:shd w:val="clear" w:color="auto" w:fill="auto"/>
             <w:vAlign w:val="center"/>
           </w:tcPr>
           <w:p>
@@ -5500,7 +5521,7 @@
               <w:left w:val="nil"/>
               <w:bottom w:val="nil"/>
             </w:tcBorders>
-            <w:shd w:val="clear"/>
+            <w:shd w:val="clear" w:color="auto" w:fill="auto"/>
             <w:vAlign w:val="center"/>
           </w:tcPr>
           <w:p>
@@ -5534,7 +5555,7 @@
               <w:bottom w:val="nil"/>
               <w:right w:val="nil"/>
             </w:tcBorders>
-            <w:shd w:val="clear"/>
+            <w:shd w:val="clear" w:color="auto" w:fill="auto"/>
             <w:vAlign w:val="center"/>
           </w:tcPr>
           <w:p>
@@ -5570,7 +5591,7 @@
             <w:insideH w:val="none" w:color="auto" w:sz="0" w:space="0"/>
             <w:insideV w:val="none" w:color="auto" w:sz="0" w:space="0"/>
           </w:tblBorders>
-          <w:shd w:val="clear"/>
+          <w:shd w:val="clear" w:color="auto" w:fill="auto"/>
           <w:tblCellMar>
             <w:top w:w="15" w:type="dxa"/>
             <w:left w:w="15" w:type="dxa"/>
@@ -5586,7 +5607,7 @@
               <w:left w:val="nil"/>
               <w:bottom w:val="nil"/>
             </w:tcBorders>
-            <w:shd w:val="clear"/>
+            <w:shd w:val="clear" w:color="auto" w:fill="auto"/>
             <w:vAlign w:val="center"/>
           </w:tcPr>
           <w:p>
@@ -5619,7 +5640,7 @@
               <w:left w:val="nil"/>
               <w:bottom w:val="nil"/>
             </w:tcBorders>
-            <w:shd w:val="clear"/>
+            <w:shd w:val="clear" w:color="auto" w:fill="auto"/>
             <w:vAlign w:val="center"/>
           </w:tcPr>
           <w:p>
@@ -5652,7 +5673,7 @@
               <w:left w:val="nil"/>
               <w:bottom w:val="nil"/>
             </w:tcBorders>
-            <w:shd w:val="clear"/>
+            <w:shd w:val="clear" w:color="auto" w:fill="auto"/>
             <w:vAlign w:val="center"/>
           </w:tcPr>
           <w:p>
@@ -5686,7 +5707,7 @@
               <w:bottom w:val="nil"/>
               <w:right w:val="nil"/>
             </w:tcBorders>
-            <w:shd w:val="clear"/>
+            <w:shd w:val="clear" w:color="auto" w:fill="auto"/>
             <w:vAlign w:val="center"/>
           </w:tcPr>
           <w:p>
@@ -5722,6 +5743,7 @@
             <w:insideH w:val="none" w:color="auto" w:sz="0" w:space="0"/>
             <w:insideV w:val="none" w:color="auto" w:sz="0" w:space="0"/>
           </w:tblBorders>
+          <w:shd w:val="clear" w:color="auto" w:fill="auto"/>
           <w:tblCellMar>
             <w:top w:w="15" w:type="dxa"/>
             <w:left w:w="15" w:type="dxa"/>
@@ -5737,7 +5759,7 @@
               <w:left w:val="nil"/>
               <w:bottom w:val="nil"/>
             </w:tcBorders>
-            <w:shd w:val="clear"/>
+            <w:shd w:val="clear" w:color="auto" w:fill="auto"/>
             <w:vAlign w:val="center"/>
           </w:tcPr>
           <w:p>
@@ -5770,7 +5792,7 @@
               <w:left w:val="nil"/>
               <w:bottom w:val="nil"/>
             </w:tcBorders>
-            <w:shd w:val="clear"/>
+            <w:shd w:val="clear" w:color="auto" w:fill="auto"/>
             <w:vAlign w:val="center"/>
           </w:tcPr>
           <w:p>
@@ -5803,7 +5825,7 @@
               <w:left w:val="nil"/>
               <w:bottom w:val="nil"/>
             </w:tcBorders>
-            <w:shd w:val="clear"/>
+            <w:shd w:val="clear" w:color="auto" w:fill="auto"/>
             <w:vAlign w:val="center"/>
           </w:tcPr>
           <w:p>
@@ -5837,7 +5859,7 @@
               <w:bottom w:val="nil"/>
               <w:right w:val="nil"/>
             </w:tcBorders>
-            <w:shd w:val="clear"/>
+            <w:shd w:val="clear" w:color="auto" w:fill="auto"/>
             <w:vAlign w:val="center"/>
           </w:tcPr>
           <w:p>
@@ -5873,6 +5895,7 @@
             <w:insideH w:val="none" w:color="auto" w:sz="0" w:space="0"/>
             <w:insideV w:val="none" w:color="auto" w:sz="0" w:space="0"/>
           </w:tblBorders>
+          <w:shd w:val="clear" w:color="auto" w:fill="auto"/>
           <w:tblCellMar>
             <w:top w:w="15" w:type="dxa"/>
             <w:left w:w="15" w:type="dxa"/>
@@ -5888,7 +5911,7 @@
               <w:left w:val="nil"/>
               <w:bottom w:val="nil"/>
             </w:tcBorders>
-            <w:shd w:val="clear"/>
+            <w:shd w:val="clear" w:color="auto" w:fill="auto"/>
             <w:vAlign w:val="center"/>
           </w:tcPr>
           <w:p>
@@ -5921,7 +5944,7 @@
               <w:left w:val="nil"/>
               <w:bottom w:val="nil"/>
             </w:tcBorders>
-            <w:shd w:val="clear"/>
+            <w:shd w:val="clear" w:color="auto" w:fill="auto"/>
             <w:vAlign w:val="center"/>
           </w:tcPr>
           <w:p>
@@ -5954,7 +5977,7 @@
               <w:left w:val="nil"/>
               <w:bottom w:val="nil"/>
             </w:tcBorders>
-            <w:shd w:val="clear"/>
+            <w:shd w:val="clear" w:color="auto" w:fill="auto"/>
             <w:vAlign w:val="center"/>
           </w:tcPr>
           <w:p>
@@ -5988,7 +6011,7 @@
               <w:bottom w:val="nil"/>
               <w:right w:val="nil"/>
             </w:tcBorders>
-            <w:shd w:val="clear"/>
+            <w:shd w:val="clear" w:color="auto" w:fill="auto"/>
             <w:vAlign w:val="center"/>
           </w:tcPr>
           <w:p>
@@ -6171,8 +6194,8 @@
       <w:pPr>
         <w:pStyle w:val="4"/>
       </w:pPr>
-      <w:bookmarkStart w:id="14" w:name="_Toc216343971"/>
-      <w:bookmarkStart w:id="15" w:name="heading_29"/>
+      <w:bookmarkStart w:id="14" w:name="heading_29"/>
+      <w:bookmarkStart w:id="15" w:name="_Toc216343971"/>
       <w:r>
         <w:rPr>
           <w:rFonts w:hint="eastAsia"/>
@@ -6190,8 +6213,8 @@
       <w:pPr>
         <w:pStyle w:val="4"/>
       </w:pPr>
-      <w:bookmarkStart w:id="16" w:name="_Toc216343972"/>
-      <w:bookmarkStart w:id="17" w:name="heading_30"/>
+      <w:bookmarkStart w:id="16" w:name="heading_30"/>
+      <w:bookmarkStart w:id="17" w:name="_Toc216343972"/>
       <w:r>
         <w:rPr>
           <w:rFonts w:hint="eastAsia"/>
@@ -6547,7 +6570,7 @@
         <w:tc>
           <w:tcPr>
             <w:tcW w:w="2070" w:type="dxa"/>
-            <w:shd w:val="clear"/>
+            <w:shd w:val="clear" w:color="auto" w:fill="auto"/>
             <w:tcMar>
               <w:top w:w="60" w:type="dxa"/>
               <w:left w:w="120" w:type="dxa"/>
@@ -6596,7 +6619,7 @@
         <w:tc>
           <w:tcPr>
             <w:tcW w:w="2070" w:type="dxa"/>
-            <w:shd w:val="clear"/>
+            <w:shd w:val="clear" w:color="auto" w:fill="auto"/>
             <w:tcMar>
               <w:top w:w="60" w:type="dxa"/>
               <w:left w:w="120" w:type="dxa"/>
@@ -6645,7 +6668,7 @@
         <w:tc>
           <w:tcPr>
             <w:tcW w:w="2070" w:type="dxa"/>
-            <w:shd w:val="clear"/>
+            <w:shd w:val="clear" w:color="auto" w:fill="auto"/>
             <w:tcMar>
               <w:top w:w="60" w:type="dxa"/>
               <w:left w:w="120" w:type="dxa"/>
@@ -6694,7 +6717,7 @@
         <w:tc>
           <w:tcPr>
             <w:tcW w:w="2070" w:type="dxa"/>
-            <w:shd w:val="clear"/>
+            <w:shd w:val="clear" w:color="auto" w:fill="auto"/>
             <w:tcMar>
               <w:top w:w="60" w:type="dxa"/>
               <w:left w:w="120" w:type="dxa"/>
@@ -10264,8 +10287,6 @@
           <w:color w:val="auto"/>
         </w:rPr>
       </w:pPr>
-      <w:bookmarkStart w:id="32" w:name="_GoBack"/>
-      <w:bookmarkEnd w:id="32"/>
     </w:p>
     <w:p>
       <w:pPr>
@@ -10320,6 +10341,15 @@
           <w:color w:val="auto"/>
         </w:rPr>
       </w:pPr>
+    </w:p>
+    <w:p>
+      <w:pPr>
+        <w:rPr>
+          <w:rFonts w:hint="eastAsia" w:ascii="Times New Roman" w:hAnsi="Times New Roman" w:eastAsia="宋体" w:cs="Times New Roman"/>
+          <w:color w:val="auto"/>
+          <w:lang w:eastAsia="zh-CN"/>
+        </w:rPr>
+      </w:pPr>
       <w:r>
         <w:rPr>
           <w:rFonts w:hint="eastAsia" w:ascii="Times New Roman" w:hAnsi="Times New Roman" w:cs="Times New Roman"/>
@@ -10331,15 +10361,6 @@
     <w:p>
       <w:pPr>
         <w:rPr>
-          <w:rFonts w:hint="eastAsia" w:ascii="Times New Roman" w:hAnsi="Times New Roman" w:eastAsia="宋体" w:cs="Times New Roman"/>
-          <w:color w:val="auto"/>
-          <w:lang w:eastAsia="zh-CN"/>
-        </w:rPr>
-      </w:pPr>
-    </w:p>
-    <w:p>
-      <w:pPr>
-        <w:rPr>
           <w:rFonts w:hint="eastAsia" w:ascii="Times New Roman" w:hAnsi="Times New Roman" w:cs="Times New Roman"/>
           <w:color w:val="auto"/>
         </w:rPr>
@@ -10389,6 +10410,14 @@
           <w:color w:val="auto"/>
         </w:rPr>
       </w:pPr>
+    </w:p>
+    <w:p>
+      <w:pPr>
+        <w:rPr>
+          <w:rFonts w:hint="eastAsia" w:ascii="Times New Roman" w:hAnsi="Times New Roman" w:cs="Times New Roman"/>
+          <w:color w:val="auto"/>
+        </w:rPr>
+      </w:pPr>
       <w:r>
         <w:rPr>
           <w:rFonts w:hint="eastAsia" w:ascii="Times New Roman" w:hAnsi="Times New Roman" w:cs="Times New Roman"/>
@@ -10396,14 +10425,6 @@
         </w:rPr>
         <w:t>View如何绑定Model？</w:t>
       </w:r>
-    </w:p>
-    <w:p>
-      <w:pPr>
-        <w:rPr>
-          <w:rFonts w:hint="eastAsia" w:ascii="Times New Roman" w:hAnsi="Times New Roman" w:cs="Times New Roman"/>
-          <w:color w:val="auto"/>
-        </w:rPr>
-      </w:pPr>
     </w:p>
     <w:p>
       <w:pPr>
@@ -10796,8 +10817,9 @@
     <w:p>
       <w:pPr>
         <w:rPr>
-          <w:rFonts w:hint="eastAsia" w:ascii="Times New Roman" w:hAnsi="Times New Roman" w:cs="Times New Roman"/>
-          <w:color w:val="auto"/>
+          <w:rFonts w:hint="eastAsia" w:ascii="Times New Roman" w:hAnsi="Times New Roman" w:eastAsia="宋体" w:cs="Times New Roman"/>
+          <w:color w:val="auto"/>
+          <w:lang w:eastAsia="zh-CN"/>
         </w:rPr>
       </w:pPr>
       <w:r>
@@ -10811,49 +10833,41 @@
     <w:p>
       <w:pPr>
         <w:rPr>
+          <w:rFonts w:hint="eastAsia" w:ascii="Times New Roman" w:hAnsi="Times New Roman" w:cs="Times New Roman"/>
+          <w:color w:val="auto"/>
+        </w:rPr>
+      </w:pPr>
+      <w:r>
+        <w:rPr>
+          <w:rFonts w:hint="eastAsia" w:ascii="Times New Roman" w:hAnsi="Times New Roman" w:cs="Times New Roman"/>
+          <w:color w:val="auto"/>
+        </w:rPr>
+        <w:t>协议：采用TCP协议。</w:t>
+      </w:r>
+    </w:p>
+    <w:p>
+      <w:pPr>
+        <w:rPr>
+          <w:rFonts w:hint="eastAsia" w:ascii="Times New Roman" w:hAnsi="Times New Roman" w:cs="Times New Roman"/>
+          <w:color w:val="auto"/>
+        </w:rPr>
+      </w:pPr>
+      <w:r>
+        <w:rPr>
+          <w:rFonts w:hint="eastAsia" w:ascii="Times New Roman" w:hAnsi="Times New Roman" w:cs="Times New Roman"/>
+          <w:color w:val="auto"/>
+        </w:rPr>
+        <w:t>理由：即时通讯对消息的准确性和顺序性要求极高，TCP提供可靠传输。同时，为了维持在线状态和实时推送消息，系统建立了一条全双工的长连接通道，而非HTTP的短轮询。</w:t>
+      </w:r>
+    </w:p>
+    <w:p>
+      <w:pPr>
+        <w:rPr>
           <w:rFonts w:hint="eastAsia" w:ascii="Times New Roman" w:hAnsi="Times New Roman" w:eastAsia="宋体" w:cs="Times New Roman"/>
           <w:color w:val="auto"/>
           <w:lang w:eastAsia="zh-CN"/>
         </w:rPr>
       </w:pPr>
-    </w:p>
-    <w:p>
-      <w:pPr>
-        <w:rPr>
-          <w:rFonts w:hint="eastAsia" w:ascii="Times New Roman" w:hAnsi="Times New Roman" w:cs="Times New Roman"/>
-          <w:color w:val="auto"/>
-        </w:rPr>
-      </w:pPr>
-      <w:r>
-        <w:rPr>
-          <w:rFonts w:hint="eastAsia" w:ascii="Times New Roman" w:hAnsi="Times New Roman" w:cs="Times New Roman"/>
-          <w:color w:val="auto"/>
-        </w:rPr>
-        <w:t>协议：采用TCP协议。</w:t>
-      </w:r>
-    </w:p>
-    <w:p>
-      <w:pPr>
-        <w:rPr>
-          <w:rFonts w:hint="eastAsia" w:ascii="Times New Roman" w:hAnsi="Times New Roman" w:cs="Times New Roman"/>
-          <w:color w:val="auto"/>
-        </w:rPr>
-      </w:pPr>
-      <w:r>
-        <w:rPr>
-          <w:rFonts w:hint="eastAsia" w:ascii="Times New Roman" w:hAnsi="Times New Roman" w:cs="Times New Roman"/>
-          <w:color w:val="auto"/>
-        </w:rPr>
-        <w:t>理由：即时通讯对消息的准确性和顺序性要求极高，TCP提供的可靠传输（无丢失、无乱序）是最佳选择。同时，为了维持在线状态和实时推送消息，系统建立了一条全双工的长连接通道，而非HTTP的短轮询。</w:t>
-      </w:r>
-    </w:p>
-    <w:p>
-      <w:pPr>
-        <w:rPr>
-          <w:rFonts w:hint="eastAsia" w:ascii="Times New Roman" w:hAnsi="Times New Roman" w:cs="Times New Roman"/>
-          <w:color w:val="auto"/>
-        </w:rPr>
-      </w:pPr>
       <w:r>
         <w:rPr>
           <w:rFonts w:hint="eastAsia" w:ascii="Times New Roman" w:hAnsi="Times New Roman" w:cs="Times New Roman"/>
@@ -10865,79 +10879,79 @@
     <w:p>
       <w:pPr>
         <w:rPr>
+          <w:rFonts w:hint="eastAsia" w:ascii="Times New Roman" w:hAnsi="Times New Roman" w:cs="Times New Roman"/>
+          <w:color w:val="auto"/>
+        </w:rPr>
+      </w:pPr>
+      <w:r>
+        <w:rPr>
+          <w:rFonts w:hint="eastAsia" w:ascii="Times New Roman" w:hAnsi="Times New Roman" w:cs="Times New Roman"/>
+          <w:color w:val="auto"/>
+        </w:rPr>
+        <w:t>1.封装：业务层将请求参数封装为JSON对象（如{"type":"LOGIN","user":"admin"}）。</w:t>
+      </w:r>
+    </w:p>
+    <w:p>
+      <w:pPr>
+        <w:rPr>
+          <w:rFonts w:hint="eastAsia" w:ascii="Times New Roman" w:hAnsi="Times New Roman" w:cs="Times New Roman"/>
+          <w:color w:val="auto"/>
+        </w:rPr>
+      </w:pPr>
+      <w:r>
+        <w:rPr>
+          <w:rFonts w:hint="eastAsia" w:ascii="Times New Roman" w:hAnsi="Times New Roman" w:cs="Times New Roman"/>
+          <w:color w:val="auto"/>
+        </w:rPr>
+        <w:t>2.编码：网络层在JSON数据前添加4字节的大端序整数，表示数据包长度（解决TCP粘包问题）。</w:t>
+      </w:r>
+    </w:p>
+    <w:p>
+      <w:pPr>
+        <w:rPr>
+          <w:rFonts w:hint="eastAsia" w:ascii="Times New Roman" w:hAnsi="Times New Roman" w:cs="Times New Roman"/>
+          <w:color w:val="auto"/>
+        </w:rPr>
+      </w:pPr>
+      <w:r>
+        <w:rPr>
+          <w:rFonts w:hint="eastAsia" w:ascii="Times New Roman" w:hAnsi="Times New Roman" w:cs="Times New Roman"/>
+          <w:color w:val="auto"/>
+        </w:rPr>
+        <w:t>3.发送：调用QTcpSocket::write()将数据写入内核缓冲区，该操作立即返回，不会阻塞。</w:t>
+      </w:r>
+    </w:p>
+    <w:p>
+      <w:pPr>
+        <w:rPr>
+          <w:rFonts w:hint="eastAsia" w:ascii="Times New Roman" w:hAnsi="Times New Roman" w:cs="Times New Roman"/>
+          <w:color w:val="auto"/>
+        </w:rPr>
+      </w:pPr>
+      <w:r>
+        <w:rPr>
+          <w:rFonts w:hint="eastAsia" w:ascii="Times New Roman" w:hAnsi="Times New Roman" w:cs="Times New Roman"/>
+          <w:color w:val="auto"/>
+        </w:rPr>
+        <w:t>4.解析：收到数据时触发readyRead信号，网络层循环读取流数据，直至拼凑出完整的JSON包。</w:t>
+      </w:r>
+    </w:p>
+    <w:p>
+      <w:pPr>
+        <w:rPr>
+          <w:rFonts w:hint="eastAsia" w:ascii="Times New Roman" w:hAnsi="Times New Roman" w:cs="Times New Roman"/>
+          <w:color w:val="auto"/>
+        </w:rPr>
+      </w:pPr>
+    </w:p>
+    <w:p>
+      <w:pPr>
+        <w:rPr>
           <w:rFonts w:hint="eastAsia" w:ascii="Times New Roman" w:hAnsi="Times New Roman" w:eastAsia="宋体" w:cs="Times New Roman"/>
           <w:color w:val="auto"/>
           <w:lang w:eastAsia="zh-CN"/>
         </w:rPr>
       </w:pPr>
-    </w:p>
-    <w:p>
-      <w:pPr>
-        <w:rPr>
-          <w:rFonts w:hint="eastAsia" w:ascii="Times New Roman" w:hAnsi="Times New Roman" w:cs="Times New Roman"/>
-          <w:color w:val="auto"/>
-        </w:rPr>
-      </w:pPr>
-      <w:r>
-        <w:rPr>
-          <w:rFonts w:hint="eastAsia" w:ascii="Times New Roman" w:hAnsi="Times New Roman" w:cs="Times New Roman"/>
-          <w:color w:val="auto"/>
-        </w:rPr>
-        <w:t>1.封装：业务层将请求参数封装为JSON对象（如{"type":"LOGIN","user":"admin"}）。</w:t>
-      </w:r>
-    </w:p>
-    <w:p>
-      <w:pPr>
-        <w:rPr>
-          <w:rFonts w:hint="eastAsia" w:ascii="Times New Roman" w:hAnsi="Times New Roman" w:cs="Times New Roman"/>
-          <w:color w:val="auto"/>
-        </w:rPr>
-      </w:pPr>
-      <w:r>
-        <w:rPr>
-          <w:rFonts w:hint="eastAsia" w:ascii="Times New Roman" w:hAnsi="Times New Roman" w:cs="Times New Roman"/>
-          <w:color w:val="auto"/>
-        </w:rPr>
-        <w:t>2.编码：网络层在JSON数据前添加4字节的大端序整数，表示数据包长度（解决TCP粘包问题）。</w:t>
-      </w:r>
-    </w:p>
-    <w:p>
-      <w:pPr>
-        <w:rPr>
-          <w:rFonts w:hint="eastAsia" w:ascii="Times New Roman" w:hAnsi="Times New Roman" w:cs="Times New Roman"/>
-          <w:color w:val="auto"/>
-        </w:rPr>
-      </w:pPr>
-      <w:r>
-        <w:rPr>
-          <w:rFonts w:hint="eastAsia" w:ascii="Times New Roman" w:hAnsi="Times New Roman" w:cs="Times New Roman"/>
-          <w:color w:val="auto"/>
-        </w:rPr>
-        <w:t>3.发送：调用QTcpSocket::write()将数据写入内核缓冲区，该操作立即返回，不会阻塞。</w:t>
-      </w:r>
-    </w:p>
-    <w:p>
-      <w:pPr>
-        <w:rPr>
-          <w:rFonts w:hint="eastAsia" w:ascii="Times New Roman" w:hAnsi="Times New Roman" w:cs="Times New Roman"/>
-          <w:color w:val="auto"/>
-        </w:rPr>
-      </w:pPr>
-      <w:r>
-        <w:rPr>
-          <w:rFonts w:hint="eastAsia" w:ascii="Times New Roman" w:hAnsi="Times New Roman" w:cs="Times New Roman"/>
-          <w:color w:val="auto"/>
-        </w:rPr>
-        <w:t>4.解析：收到数据时触发readyRead信号，网络层循环读取流数据，直至拼凑出完整的JSON包。</w:t>
-      </w:r>
-    </w:p>
-    <w:p>
-      <w:pPr>
-        <w:rPr>
-          <w:rFonts w:hint="eastAsia" w:ascii="Times New Roman" w:hAnsi="Times New Roman" w:cs="Times New Roman"/>
-          <w:color w:val="auto"/>
-        </w:rPr>
-      </w:pPr>
       <w:r>
         <w:rPr>
           <w:rFonts w:hint="eastAsia" w:ascii="Times New Roman" w:hAnsi="Times New Roman" w:cs="Times New Roman"/>
@@ -10949,6 +10963,51 @@
     <w:p>
       <w:pPr>
         <w:rPr>
+          <w:rFonts w:hint="eastAsia" w:ascii="Times New Roman" w:hAnsi="Times New Roman" w:cs="Times New Roman"/>
+          <w:color w:val="auto"/>
+        </w:rPr>
+      </w:pPr>
+      <w:r>
+        <w:rPr>
+          <w:rFonts w:hint="eastAsia" w:ascii="Times New Roman" w:hAnsi="Times New Roman" w:cs="Times New Roman"/>
+          <w:color w:val="auto"/>
+        </w:rPr>
+        <w:t>机制：完全通过信号与槽(Signals&amp;Slots)。</w:t>
+      </w:r>
+    </w:p>
+    <w:p>
+      <w:pPr>
+        <w:rPr>
+          <w:rFonts w:hint="eastAsia" w:ascii="Times New Roman" w:hAnsi="Times New Roman" w:cs="Times New Roman"/>
+          <w:color w:val="auto"/>
+        </w:rPr>
+      </w:pPr>
+      <w:r>
+        <w:rPr>
+          <w:rFonts w:hint="eastAsia" w:ascii="Times New Roman" w:hAnsi="Times New Roman" w:cs="Times New Roman"/>
+          <w:color w:val="auto"/>
+        </w:rPr>
+        <w:t>步骤：网络层解析出JSON后发射dataReady信号-&gt;逻辑层捕获信号，更新内存模型（Model）或本地数据库-&gt;逻辑层发射modelChanged或loginSuccess信号-&gt;UI层连接该信号并自动刷新视图（如QListWidget::addItem）。</w:t>
+      </w:r>
+    </w:p>
+    <w:p>
+      <w:pPr>
+        <w:rPr>
+          <w:rFonts w:hint="eastAsia" w:ascii="Times New Roman" w:hAnsi="Times New Roman" w:cs="Times New Roman"/>
+          <w:color w:val="auto"/>
+        </w:rPr>
+      </w:pPr>
+      <w:r>
+        <w:rPr>
+          <w:rFonts w:hint="eastAsia" w:ascii="Times New Roman" w:hAnsi="Times New Roman" w:cs="Times New Roman"/>
+          <w:color w:val="auto"/>
+        </w:rPr>
+        <w:t>异常与超时处理策略</w:t>
+      </w:r>
+    </w:p>
+    <w:p>
+      <w:pPr>
+        <w:rPr>
           <w:rFonts w:hint="eastAsia" w:ascii="Times New Roman" w:hAnsi="Times New Roman" w:eastAsia="宋体" w:cs="Times New Roman"/>
           <w:color w:val="auto"/>
           <w:lang w:eastAsia="zh-CN"/>
@@ -10967,38 +11026,46 @@
           <w:rFonts w:hint="eastAsia" w:ascii="Times New Roman" w:hAnsi="Times New Roman" w:cs="Times New Roman"/>
           <w:color w:val="auto"/>
         </w:rPr>
-        <w:t>机制：完全通过信号与槽(Signals&amp;Slots)。</w:t>
-      </w:r>
-    </w:p>
-    <w:p>
-      <w:pPr>
-        <w:rPr>
-          <w:rFonts w:hint="eastAsia" w:ascii="Times New Roman" w:hAnsi="Times New Roman" w:cs="Times New Roman"/>
-          <w:color w:val="auto"/>
-        </w:rPr>
-      </w:pPr>
-      <w:r>
-        <w:rPr>
-          <w:rFonts w:hint="eastAsia" w:ascii="Times New Roman" w:hAnsi="Times New Roman" w:cs="Times New Roman"/>
-          <w:color w:val="auto"/>
-        </w:rPr>
-        <w:t>步骤：网络层解析出JSON后发射dataReady信号-&gt;逻辑层捕获信号，更新内存模型（Model）或本地数据库-&gt;逻辑层发射modelChanged或loginSuccess信号-&gt;UI层连接该信号并自动刷新视图（如QListWidget::addItem）。</w:t>
-      </w:r>
-    </w:p>
-    <w:p>
-      <w:pPr>
-        <w:rPr>
-          <w:rFonts w:hint="eastAsia" w:ascii="Times New Roman" w:hAnsi="Times New Roman" w:cs="Times New Roman"/>
-          <w:color w:val="auto"/>
-        </w:rPr>
-      </w:pPr>
-      <w:r>
-        <w:rPr>
-          <w:rFonts w:hint="eastAsia" w:ascii="Times New Roman" w:hAnsi="Times New Roman" w:cs="Times New Roman"/>
-          <w:color w:val="auto"/>
-        </w:rPr>
-        <w:t>异常与超时处理策略</w:t>
-      </w:r>
+        <w:t>心跳保活：客户端每5秒发送一次心跳包，服务端回复ACK。若连续30秒未收到回复，判定为连接断开，触发断线重连逻辑。</w:t>
+      </w:r>
+    </w:p>
+    <w:p>
+      <w:pPr>
+        <w:rPr>
+          <w:rFonts w:hint="eastAsia" w:ascii="Times New Roman" w:hAnsi="Times New Roman" w:cs="Times New Roman"/>
+          <w:color w:val="auto"/>
+        </w:rPr>
+      </w:pPr>
+      <w:r>
+        <w:rPr>
+          <w:rFonts w:hint="eastAsia" w:ascii="Times New Roman" w:hAnsi="Times New Roman" w:cs="Times New Roman"/>
+          <w:color w:val="auto"/>
+        </w:rPr>
+        <w:t>超时控制：对于关键请求（如登录），在发送时启动一个单次定时器（QTimer::singleShot）。若5秒内未收到响应，定时器触发超时处理槽函数，提示用户“网络请求超时”。</w:t>
+      </w:r>
+    </w:p>
+    <w:p>
+      <w:pPr>
+        <w:rPr>
+          <w:rFonts w:hint="eastAsia" w:ascii="Times New Roman" w:hAnsi="Times New Roman" w:cs="Times New Roman"/>
+          <w:color w:val="auto"/>
+        </w:rPr>
+      </w:pPr>
+      <w:r>
+        <w:rPr>
+          <w:rFonts w:hint="eastAsia" w:ascii="Times New Roman" w:hAnsi="Times New Roman" w:cs="Times New Roman"/>
+          <w:color w:val="auto"/>
+        </w:rPr>
+        <w:t>断线重连：监听QTcpSocket::disconnected信号，一旦断开，自动启动重连定时器，指数退避地尝试重新连接服务端。</w:t>
+      </w:r>
+    </w:p>
+    <w:p>
+      <w:pPr>
+        <w:rPr>
+          <w:rFonts w:hint="eastAsia" w:ascii="Times New Roman" w:hAnsi="Times New Roman" w:cs="Times New Roman"/>
+          <w:color w:val="auto"/>
+        </w:rPr>
+      </w:pPr>
     </w:p>
     <w:p>
       <w:pPr>
@@ -11008,59 +11075,6 @@
           <w:lang w:eastAsia="zh-CN"/>
         </w:rPr>
       </w:pPr>
-    </w:p>
-    <w:p>
-      <w:pPr>
-        <w:rPr>
-          <w:rFonts w:hint="eastAsia" w:ascii="Times New Roman" w:hAnsi="Times New Roman" w:cs="Times New Roman"/>
-          <w:color w:val="auto"/>
-        </w:rPr>
-      </w:pPr>
-      <w:r>
-        <w:rPr>
-          <w:rFonts w:hint="eastAsia" w:ascii="Times New Roman" w:hAnsi="Times New Roman" w:cs="Times New Roman"/>
-          <w:color w:val="auto"/>
-        </w:rPr>
-        <w:t>心跳保活：客户端每5秒发送一次心跳包，服务端回复ACK。若连续30秒未收到回复，判定为连接断开，触发断线重连逻辑。</w:t>
-      </w:r>
-    </w:p>
-    <w:p>
-      <w:pPr>
-        <w:rPr>
-          <w:rFonts w:hint="eastAsia" w:ascii="Times New Roman" w:hAnsi="Times New Roman" w:cs="Times New Roman"/>
-          <w:color w:val="auto"/>
-        </w:rPr>
-      </w:pPr>
-      <w:r>
-        <w:rPr>
-          <w:rFonts w:hint="eastAsia" w:ascii="Times New Roman" w:hAnsi="Times New Roman" w:cs="Times New Roman"/>
-          <w:color w:val="auto"/>
-        </w:rPr>
-        <w:t>超时控制：对于关键请求（如登录），在发送时启动一个单次定时器（QTimer::singleShot）。若5秒内未收到响应，定时器触发超时处理槽函数，提示用户“网络请求超时”。</w:t>
-      </w:r>
-    </w:p>
-    <w:p>
-      <w:pPr>
-        <w:rPr>
-          <w:rFonts w:hint="eastAsia" w:ascii="Times New Roman" w:hAnsi="Times New Roman" w:cs="Times New Roman"/>
-          <w:color w:val="auto"/>
-        </w:rPr>
-      </w:pPr>
-      <w:r>
-        <w:rPr>
-          <w:rFonts w:hint="eastAsia" w:ascii="Times New Roman" w:hAnsi="Times New Roman" w:cs="Times New Roman"/>
-          <w:color w:val="auto"/>
-        </w:rPr>
-        <w:t>断线重连：监听QTcpSocket::disconnected信号，一旦断开，自动启动重连定时器，指数退避地尝试重新连接服务端。</w:t>
-      </w:r>
-    </w:p>
-    <w:p>
-      <w:pPr>
-        <w:rPr>
-          <w:rFonts w:hint="eastAsia" w:ascii="Times New Roman" w:hAnsi="Times New Roman" w:cs="Times New Roman"/>
-          <w:color w:val="auto"/>
-        </w:rPr>
-      </w:pPr>
       <w:r>
         <w:rPr>
           <w:rFonts w:hint="eastAsia" w:ascii="Times New Roman" w:hAnsi="Times New Roman" w:cs="Times New Roman"/>
@@ -11072,15 +11086,6 @@
     <w:p>
       <w:pPr>
         <w:rPr>
-          <w:rFonts w:hint="eastAsia" w:ascii="Times New Roman" w:hAnsi="Times New Roman" w:eastAsia="宋体" w:cs="Times New Roman"/>
-          <w:color w:val="auto"/>
-          <w:lang w:eastAsia="zh-CN"/>
-        </w:rPr>
-      </w:pPr>
-    </w:p>
-    <w:p>
-      <w:pPr>
-        <w:rPr>
           <w:rFonts w:hint="eastAsia" w:ascii="Times New Roman" w:hAnsi="Times New Roman" w:cs="Times New Roman"/>
           <w:color w:val="auto"/>
         </w:rPr>
@@ -11127,25 +11132,21 @@
       <w:pPr>
         <w:rPr>
           <w:rFonts w:ascii="Times New Roman" w:hAnsi="Times New Roman" w:cs="Times New Roman"/>
-          <w:color w:val="0000FF"/>
-        </w:rPr>
-      </w:pPr>
-      <w:r>
-        <w:rPr>
-          <w:rFonts w:hint="eastAsia" w:ascii="Times New Roman" w:hAnsi="Times New Roman" w:cs="Times New Roman"/>
-          <w:color w:val="0000FF"/>
-        </w:rPr>
-        <w:t>2.或者创建一个继承自QObject的Worker类，通过moveToThread将其移入专用的后台QThread运行，处理完毕后通过信号将结果传回主线程更新UI。</w:t>
-      </w:r>
-      <w:r>
+          <w:color w:val="auto"/>
+        </w:rPr>
+      </w:pPr>
+      <w:r>
+        <w:rPr>
+          <w:color w:val="auto"/>
+        </w:rPr>
         <w:drawing>
           <wp:anchor distT="0" distB="0" distL="114300" distR="114300" simplePos="0" relativeHeight="251661312" behindDoc="0" locked="0" layoutInCell="1" allowOverlap="1">
             <wp:simplePos x="0" y="0"/>
             <wp:positionH relativeFrom="column">
-              <wp:posOffset>0</wp:posOffset>
+              <wp:posOffset>-22860</wp:posOffset>
             </wp:positionH>
             <wp:positionV relativeFrom="paragraph">
-              <wp:posOffset>-5402580</wp:posOffset>
+              <wp:posOffset>-5768975</wp:posOffset>
             </wp:positionV>
             <wp:extent cx="5942965" cy="5622290"/>
             <wp:effectExtent l="0" t="0" r="635" b="3810"/>
@@ -11188,6 +11189,13 @@
           </wp:anchor>
         </w:drawing>
       </w:r>
+      <w:r>
+        <w:rPr>
+          <w:rFonts w:hint="eastAsia" w:ascii="Times New Roman" w:hAnsi="Times New Roman" w:cs="Times New Roman"/>
+          <w:color w:val="auto"/>
+        </w:rPr>
+        <w:t>2.或者创建一个继承自QObject的Worker类，通过moveToThread将其移入专用的后台QThread运行，处理完毕后通过信号将结果传回主线程更新UI。</w:t>
+      </w:r>
     </w:p>
     <w:p>
       <w:pPr>
@@ -11368,7 +11376,7 @@
           <w:color w:val="auto"/>
           <w:lang w:eastAsia="zh-CN"/>
         </w:rPr>
-        <w:t>服务端高并发：对于服务端，主线程必须时刻准备接受新的连接请求（incomingConnection）。如果主线程去处理具体的业务逻辑，就无法及时响应其他客户端的连接，严重影响吞吐量。2.使用QThread/QtConcurrent的理由</w:t>
+        <w:t>服务端高并发：对于服务端，主线程必须时刻准备接受新的连接请求。如果主线程去处理具体的业务逻辑，就无法及时响应其他客户端的连接，严重影响吞吐量。</w:t>
       </w:r>
     </w:p>
     <w:p>
@@ -11379,12 +11387,38 @@
           <w:lang w:eastAsia="zh-CN"/>
         </w:rPr>
       </w:pPr>
-      <w:r>
+    </w:p>
+    <w:p>
+      <w:pPr>
         <w:rPr>
           <w:rFonts w:hint="eastAsia" w:ascii="Times New Roman" w:hAnsi="Times New Roman" w:cs="Times New Roman"/>
           <w:color w:val="auto"/>
           <w:lang w:eastAsia="zh-CN"/>
         </w:rPr>
+      </w:pPr>
+      <w:r>
+        <w:rPr>
+          <w:rFonts w:hint="eastAsia" w:ascii="Times New Roman" w:hAnsi="Times New Roman" w:cs="Times New Roman"/>
+          <w:color w:val="auto"/>
+          <w:lang w:eastAsia="zh-CN"/>
+        </w:rPr>
+        <w:t>2.使用QThread/QtConcurrent的理由</w:t>
+      </w:r>
+    </w:p>
+    <w:p>
+      <w:pPr>
+        <w:rPr>
+          <w:rFonts w:hint="eastAsia" w:ascii="Times New Roman" w:hAnsi="Times New Roman" w:cs="Times New Roman"/>
+          <w:color w:val="auto"/>
+          <w:lang w:eastAsia="zh-CN"/>
+        </w:rPr>
+      </w:pPr>
+      <w:r>
+        <w:rPr>
+          <w:rFonts w:hint="eastAsia" w:ascii="Times New Roman" w:hAnsi="Times New Roman" w:cs="Times New Roman"/>
+          <w:color w:val="auto"/>
+          <w:lang w:eastAsia="zh-CN"/>
+        </w:rPr>
         <w:t>QThread(Worker模式)：</w:t>
       </w:r>
     </w:p>
@@ -11470,7 +11504,33 @@
           <w:color w:val="auto"/>
           <w:lang w:eastAsia="zh-CN"/>
         </w:rPr>
-        <w:t>适用场景：一次性的、无状态的耗时计算，如加载历史聊天记录、图片压缩处理。3.ThreadWorker类设计说明</w:t>
+        <w:t>适用场景：一次性的、无状态的耗时计算，如加载历史聊天记录、图片压缩处理。</w:t>
+      </w:r>
+    </w:p>
+    <w:p>
+      <w:pPr>
+        <w:rPr>
+          <w:rFonts w:hint="eastAsia" w:ascii="Times New Roman" w:hAnsi="Times New Roman" w:cs="Times New Roman"/>
+          <w:color w:val="auto"/>
+          <w:lang w:eastAsia="zh-CN"/>
+        </w:rPr>
+      </w:pPr>
+    </w:p>
+    <w:p>
+      <w:pPr>
+        <w:rPr>
+          <w:rFonts w:hint="eastAsia" w:ascii="Times New Roman" w:hAnsi="Times New Roman" w:cs="Times New Roman"/>
+          <w:color w:val="auto"/>
+          <w:lang w:eastAsia="zh-CN"/>
+        </w:rPr>
+      </w:pPr>
+      <w:r>
+        <w:rPr>
+          <w:rFonts w:hint="eastAsia" w:ascii="Times New Roman" w:hAnsi="Times New Roman" w:cs="Times New Roman"/>
+          <w:color w:val="auto"/>
+          <w:lang w:eastAsia="zh-CN"/>
+        </w:rPr>
+        <w:t>3.ThreadWorker类设计说明</w:t>
       </w:r>
     </w:p>
     <w:p>
@@ -16507,6 +16567,7 @@
     <w:basedOn w:val="16"/>
     <w:link w:val="6"/>
     <w:semiHidden/>
+    <w:qFormat/>
     <w:uiPriority w:val="0"/>
     <w:rPr>
       <w:rFonts w:ascii="宋体" w:hAnsi="宋体" w:eastAsia="宋体" w:cs="宋体"/>
@@ -16625,6 +16686,7 @@
     <w:name w:val="标题 4 字符"/>
     <w:basedOn w:val="16"/>
     <w:link w:val="5"/>
+    <w:qFormat/>
     <w:uiPriority w:val="9"/>
     <w:rPr>
       <w:rFonts w:asciiTheme="majorHAnsi" w:hAnsiTheme="majorHAnsi" w:eastAsiaTheme="majorEastAsia" w:cstheme="majorBidi"/>
